--- a/Ponto de controle/Ponto de controle 1.docx
+++ b/Ponto de controle/Ponto de controle 1.docx
@@ -13,7 +13,6 @@
           <w:szCs w:val="48"/>
         </w:rPr>
       </w:pPr>
-      <w:proofErr w:type="spellStart"/>
       <w:r>
         <w:rPr>
           <w:rFonts w:ascii="Times New Roman" w:hAnsi="Times New Roman"/>
@@ -22,138 +21,7 @@
           <w:spacing w:val="-1"/>
           <w:sz w:val="48"/>
         </w:rPr>
-        <w:t>O</w:t>
-      </w:r>
-      <w:r>
-        <w:rPr>
-          <w:rFonts w:ascii="Times New Roman" w:hAnsi="Times New Roman"/>
-          <w:b/>
-          <w:i/>
-          <w:spacing w:val="-1"/>
-          <w:sz w:val="48"/>
-        </w:rPr>
-        <w:t>timização</w:t>
-      </w:r>
-      <w:proofErr w:type="spellEnd"/>
-      <w:r>
-        <w:rPr>
-          <w:rFonts w:ascii="Times New Roman" w:hAnsi="Times New Roman"/>
-          <w:b/>
-          <w:i/>
-          <w:spacing w:val="-1"/>
-          <w:sz w:val="48"/>
-        </w:rPr>
-        <w:t xml:space="preserve"> de </w:t>
-      </w:r>
-      <w:proofErr w:type="spellStart"/>
-      <w:r>
-        <w:rPr>
-          <w:rFonts w:ascii="Times New Roman" w:hAnsi="Times New Roman"/>
-          <w:b/>
-          <w:i/>
-          <w:spacing w:val="-1"/>
-          <w:sz w:val="48"/>
-        </w:rPr>
-        <w:t>Treinamento</w:t>
-      </w:r>
-      <w:proofErr w:type="spellEnd"/>
-      <w:r>
-        <w:rPr>
-          <w:rFonts w:ascii="Times New Roman" w:hAnsi="Times New Roman"/>
-          <w:b/>
-          <w:i/>
-          <w:spacing w:val="-1"/>
-          <w:sz w:val="48"/>
-        </w:rPr>
-        <w:t xml:space="preserve"> de </w:t>
-      </w:r>
-      <w:proofErr w:type="spellStart"/>
-      <w:r>
-        <w:rPr>
-          <w:rFonts w:ascii="Times New Roman" w:hAnsi="Times New Roman"/>
-          <w:b/>
-          <w:i/>
-          <w:spacing w:val="-1"/>
-          <w:sz w:val="48"/>
-        </w:rPr>
-        <w:t>Atletas</w:t>
-      </w:r>
-      <w:proofErr w:type="spellEnd"/>
-      <w:r>
-        <w:rPr>
-          <w:rFonts w:ascii="Times New Roman" w:hAnsi="Times New Roman"/>
-          <w:b/>
-          <w:i/>
-          <w:spacing w:val="-1"/>
-          <w:sz w:val="48"/>
-        </w:rPr>
-        <w:t xml:space="preserve"> a </w:t>
-      </w:r>
-      <w:proofErr w:type="spellStart"/>
-      <w:r>
-        <w:rPr>
-          <w:rFonts w:ascii="Times New Roman" w:hAnsi="Times New Roman"/>
-          <w:b/>
-          <w:i/>
-          <w:spacing w:val="-1"/>
-          <w:sz w:val="48"/>
-        </w:rPr>
-        <w:t>partir</w:t>
-      </w:r>
-      <w:proofErr w:type="spellEnd"/>
-      <w:r>
-        <w:rPr>
-          <w:rFonts w:ascii="Times New Roman" w:hAnsi="Times New Roman"/>
-          <w:b/>
-          <w:i/>
-          <w:spacing w:val="-1"/>
-          <w:sz w:val="48"/>
-        </w:rPr>
-        <w:t xml:space="preserve"> de </w:t>
-      </w:r>
-      <w:proofErr w:type="spellStart"/>
-      <w:r>
-        <w:rPr>
-          <w:rFonts w:ascii="Times New Roman" w:hAnsi="Times New Roman"/>
-          <w:b/>
-          <w:i/>
-          <w:spacing w:val="-1"/>
-          <w:sz w:val="48"/>
-        </w:rPr>
-        <w:t>Monitoramento</w:t>
-      </w:r>
-      <w:proofErr w:type="spellEnd"/>
-      <w:r>
-        <w:rPr>
-          <w:rFonts w:ascii="Times New Roman" w:hAnsi="Times New Roman"/>
-          <w:b/>
-          <w:i/>
-          <w:spacing w:val="-1"/>
-          <w:sz w:val="48"/>
-        </w:rPr>
-        <w:t xml:space="preserve"> </w:t>
-      </w:r>
-      <w:proofErr w:type="spellStart"/>
-      <w:r>
-        <w:rPr>
-          <w:rFonts w:ascii="Times New Roman" w:hAnsi="Times New Roman"/>
-          <w:b/>
-          <w:i/>
-          <w:spacing w:val="-1"/>
-          <w:sz w:val="48"/>
-        </w:rPr>
-        <w:t>Cardíaco</w:t>
-      </w:r>
-      <w:proofErr w:type="spellEnd"/>
-      <w:r>
-        <w:rPr>
-          <w:rFonts w:ascii="Times New Roman" w:hAnsi="Times New Roman"/>
-          <w:b/>
-          <w:i/>
-          <w:spacing w:val="-1"/>
-          <w:sz w:val="48"/>
-        </w:rPr>
-        <w:t xml:space="preserve">  </w:t>
+        <w:t xml:space="preserve">Otimização de Treinamento de Atletas a partir de Monitoramento Cardíaco  </w:t>
       </w:r>
     </w:p>
     <w:p>
@@ -167,7 +35,6 @@
           <w:szCs w:val="28"/>
         </w:rPr>
       </w:pPr>
-      <w:proofErr w:type="spellStart"/>
       <w:r>
         <w:rPr>
           <w:rFonts w:ascii="Times New Roman" w:hAnsi="Times New Roman"/>
@@ -175,92 +42,28 @@
           <w:i/>
           <w:sz w:val="28"/>
         </w:rPr>
-        <w:t>Utilização</w:t>
-      </w:r>
-      <w:proofErr w:type="spellEnd"/>
+        <w:t xml:space="preserve">Utilização de MSP430, Sensor Infravermelho e Módulo RF para </w:t>
+      </w:r>
       <w:r>
         <w:rPr>
           <w:rFonts w:ascii="Times New Roman" w:hAnsi="Times New Roman"/>
           <w:b/>
           <w:i/>
+          <w:spacing w:val="-1"/>
           <w:sz w:val="28"/>
         </w:rPr>
-        <w:t xml:space="preserve"> de MSP430, Sensor </w:t>
-      </w:r>
-      <w:proofErr w:type="spellStart"/>
+        <w:t>monitoramento</w:t>
+      </w:r>
       <w:r>
         <w:rPr>
           <w:rFonts w:ascii="Times New Roman" w:hAnsi="Times New Roman"/>
           <w:b/>
           <w:i/>
+          <w:spacing w:val="-1"/>
           <w:sz w:val="28"/>
         </w:rPr>
-        <w:t>Infravermelho</w:t>
-      </w:r>
-      <w:proofErr w:type="spellEnd"/>
-      <w:r>
-        <w:rPr>
-          <w:rFonts w:ascii="Times New Roman" w:hAnsi="Times New Roman"/>
-          <w:b/>
-          <w:i/>
-          <w:sz w:val="28"/>
-        </w:rPr>
-        <w:t xml:space="preserve"> e </w:t>
-      </w:r>
-      <w:proofErr w:type="spellStart"/>
-      <w:r>
-        <w:rPr>
-          <w:rFonts w:ascii="Times New Roman" w:hAnsi="Times New Roman"/>
-          <w:b/>
-          <w:i/>
-          <w:sz w:val="28"/>
-        </w:rPr>
-        <w:t>Módulo</w:t>
-      </w:r>
-      <w:proofErr w:type="spellEnd"/>
-      <w:r>
-        <w:rPr>
-          <w:rFonts w:ascii="Times New Roman" w:hAnsi="Times New Roman"/>
-          <w:b/>
-          <w:i/>
-          <w:sz w:val="28"/>
-        </w:rPr>
-        <w:t xml:space="preserve"> RF para </w:t>
-      </w:r>
-      <w:proofErr w:type="spellStart"/>
-      <w:r>
-        <w:rPr>
-          <w:rFonts w:ascii="Times New Roman" w:hAnsi="Times New Roman"/>
-          <w:b/>
-          <w:i/>
-          <w:spacing w:val="-1"/>
-          <w:sz w:val="28"/>
-        </w:rPr>
-        <w:t>monitoramento</w:t>
-      </w:r>
-      <w:proofErr w:type="spellEnd"/>
-      <w:r>
-        <w:rPr>
-          <w:rFonts w:ascii="Times New Roman" w:hAnsi="Times New Roman"/>
-          <w:b/>
-          <w:i/>
-          <w:spacing w:val="-1"/>
-          <w:sz w:val="28"/>
-        </w:rPr>
-        <w:t xml:space="preserve"> </w:t>
-      </w:r>
-      <w:proofErr w:type="spellStart"/>
-      <w:r>
-        <w:rPr>
-          <w:rFonts w:ascii="Times New Roman" w:hAnsi="Times New Roman"/>
-          <w:b/>
-          <w:i/>
-          <w:spacing w:val="-1"/>
-          <w:sz w:val="28"/>
-        </w:rPr>
-        <w:t>cardíaco</w:t>
-      </w:r>
-      <w:proofErr w:type="spellEnd"/>
+        <w:t xml:space="preserve"> cardíaco</w:t>
+      </w:r>
     </w:p>
     <w:p>
       <w:pPr>
@@ -339,7 +142,6 @@
         </w:rPr>
         <w:t xml:space="preserve"> </w:t>
       </w:r>
-      <w:proofErr w:type="spellStart"/>
       <w:r>
         <w:rPr>
           <w:rFonts w:ascii="Times New Roman" w:hAnsi="Times New Roman"/>
@@ -348,7 +150,6 @@
         </w:rPr>
         <w:t>Universidade</w:t>
       </w:r>
-      <w:proofErr w:type="spellEnd"/>
       <w:r>
         <w:rPr>
           <w:rFonts w:ascii="Times New Roman" w:hAnsi="Times New Roman"/>
@@ -402,7 +203,6 @@
         </w:rPr>
         <w:t xml:space="preserve"> </w:t>
       </w:r>
-      <w:proofErr w:type="spellStart"/>
       <w:r>
         <w:rPr>
           <w:rFonts w:ascii="Times New Roman" w:hAnsi="Times New Roman"/>
@@ -410,7 +210,6 @@
         </w:rPr>
         <w:t>UnB</w:t>
       </w:r>
-      <w:proofErr w:type="spellEnd"/>
       <w:r>
         <w:rPr>
           <w:rFonts w:ascii="Times New Roman" w:hAnsi="Times New Roman"/>
@@ -420,13 +219,23 @@
         </w:rPr>
         <w:t xml:space="preserve"> </w:t>
       </w:r>
-      <w:r>
-        <w:rPr>
-          <w:rFonts w:ascii="Times New Roman" w:hAnsi="Times New Roman"/>
-          <w:spacing w:val="-1"/>
-          <w:sz w:val="20"/>
-        </w:rPr>
-        <w:t>Brasilia-DF,</w:t>
+      <w:proofErr w:type="spellStart"/>
+      <w:r>
+        <w:rPr>
+          <w:rFonts w:ascii="Times New Roman" w:hAnsi="Times New Roman"/>
+          <w:spacing w:val="-1"/>
+          <w:sz w:val="20"/>
+        </w:rPr>
+        <w:t>Brasilia</w:t>
+      </w:r>
+      <w:proofErr w:type="spellEnd"/>
+      <w:r>
+        <w:rPr>
+          <w:rFonts w:ascii="Times New Roman" w:hAnsi="Times New Roman"/>
+          <w:spacing w:val="-1"/>
+          <w:sz w:val="20"/>
+        </w:rPr>
+        <w:t>-DF,</w:t>
       </w:r>
       <w:r>
         <w:rPr>
@@ -436,7 +245,6 @@
         </w:rPr>
         <w:t xml:space="preserve"> </w:t>
       </w:r>
-      <w:proofErr w:type="spellStart"/>
       <w:r>
         <w:rPr>
           <w:rFonts w:ascii="Times New Roman" w:hAnsi="Times New Roman"/>
@@ -444,7 +252,6 @@
         </w:rPr>
         <w:t>Brasil</w:t>
       </w:r>
-      <w:proofErr w:type="spellEnd"/>
     </w:p>
     <w:p>
       <w:pPr>
@@ -504,7 +311,6 @@
         </w:rPr>
         <w:t xml:space="preserve"> </w:t>
       </w:r>
-      <w:proofErr w:type="spellStart"/>
       <w:r>
         <w:rPr>
           <w:rFonts w:ascii="Times New Roman" w:hAnsi="Times New Roman"/>
@@ -513,7 +319,6 @@
         </w:rPr>
         <w:t>Universidade</w:t>
       </w:r>
-      <w:proofErr w:type="spellEnd"/>
       <w:r>
         <w:rPr>
           <w:rFonts w:ascii="Times New Roman" w:hAnsi="Times New Roman"/>
@@ -567,7 +372,6 @@
         </w:rPr>
         <w:t xml:space="preserve"> </w:t>
       </w:r>
-      <w:proofErr w:type="spellStart"/>
       <w:r>
         <w:rPr>
           <w:rFonts w:ascii="Times New Roman" w:hAnsi="Times New Roman"/>
@@ -575,7 +379,6 @@
         </w:rPr>
         <w:t>UnB</w:t>
       </w:r>
-      <w:proofErr w:type="spellEnd"/>
       <w:r>
         <w:rPr>
           <w:rFonts w:ascii="Times New Roman" w:hAnsi="Times New Roman"/>
@@ -585,12 +388,21 @@
         </w:rPr>
         <w:t xml:space="preserve"> </w:t>
       </w:r>
-      <w:r>
-        <w:rPr>
-          <w:rFonts w:ascii="Times New Roman" w:hAnsi="Times New Roman"/>
-          <w:sz w:val="20"/>
-        </w:rPr>
-        <w:t>Brasilia-DF,</w:t>
+      <w:proofErr w:type="spellStart"/>
+      <w:r>
+        <w:rPr>
+          <w:rFonts w:ascii="Times New Roman" w:hAnsi="Times New Roman"/>
+          <w:sz w:val="20"/>
+        </w:rPr>
+        <w:t>Brasilia</w:t>
+      </w:r>
+      <w:proofErr w:type="spellEnd"/>
+      <w:r>
+        <w:rPr>
+          <w:rFonts w:ascii="Times New Roman" w:hAnsi="Times New Roman"/>
+          <w:sz w:val="20"/>
+        </w:rPr>
+        <w:t>-DF,</w:t>
       </w:r>
       <w:r>
         <w:rPr>
@@ -600,7 +412,6 @@
         </w:rPr>
         <w:t xml:space="preserve"> </w:t>
       </w:r>
-      <w:proofErr w:type="spellStart"/>
       <w:r>
         <w:rPr>
           <w:rFonts w:ascii="Times New Roman" w:hAnsi="Times New Roman"/>
@@ -608,7 +419,6 @@
         </w:rPr>
         <w:t>Brasil</w:t>
       </w:r>
-      <w:proofErr w:type="spellEnd"/>
     </w:p>
     <w:p>
       <w:pPr>
@@ -680,7 +490,6 @@
           <w:szCs w:val="18"/>
         </w:rPr>
       </w:pPr>
-      <w:proofErr w:type="spellStart"/>
       <w:r>
         <w:rPr>
           <w:rFonts w:ascii="Times New Roman" w:eastAsia="Times New Roman" w:hAnsi="Times New Roman" w:cs="Times New Roman"/>
@@ -693,7 +502,6 @@
         </w:rPr>
         <w:t>Resumo</w:t>
       </w:r>
-      <w:proofErr w:type="spellEnd"/>
       <w:r>
         <w:rPr>
           <w:rFonts w:ascii="Times New Roman" w:eastAsia="Times New Roman" w:hAnsi="Times New Roman" w:cs="Times New Roman"/>
@@ -716,7 +524,6 @@
         </w:rPr>
         <w:t xml:space="preserve"> </w:t>
       </w:r>
-      <w:proofErr w:type="spellStart"/>
       <w:r>
         <w:rPr>
           <w:rFonts w:ascii="Times New Roman" w:eastAsia="Times New Roman" w:hAnsi="Times New Roman" w:cs="Times New Roman"/>
@@ -726,9 +533,9 @@
           <w:sz w:val="18"/>
           <w:szCs w:val="18"/>
         </w:rPr>
-        <w:t>Projeto</w:t>
-      </w:r>
-      <w:proofErr w:type="spellEnd"/>
+        <w:t xml:space="preserve">Projeto final a ser realizado para a disciplina Microcontroladores e </w:t>
+      </w:r>
+      <w:proofErr w:type="spellStart"/>
       <w:r>
         <w:rPr>
           <w:rFonts w:ascii="Times New Roman" w:eastAsia="Times New Roman" w:hAnsi="Times New Roman" w:cs="Times New Roman"/>
@@ -738,9 +545,9 @@
           <w:sz w:val="18"/>
           <w:szCs w:val="18"/>
         </w:rPr>
-        <w:t xml:space="preserve"> final a </w:t>
-      </w:r>
-      <w:proofErr w:type="spellStart"/>
+        <w:t>Microprocessadoares</w:t>
+      </w:r>
+      <w:proofErr w:type="spellEnd"/>
       <w:r>
         <w:rPr>
           <w:rFonts w:ascii="Times New Roman" w:eastAsia="Times New Roman" w:hAnsi="Times New Roman" w:cs="Times New Roman"/>
@@ -750,9 +557,8 @@
           <w:sz w:val="18"/>
           <w:szCs w:val="18"/>
         </w:rPr>
-        <w:t>ser</w:t>
-      </w:r>
-      <w:proofErr w:type="spellEnd"/>
+        <w:t xml:space="preserve">. </w:t>
+      </w:r>
       <w:r>
         <w:rPr>
           <w:rFonts w:ascii="Times New Roman" w:eastAsia="Times New Roman" w:hAnsi="Times New Roman" w:cs="Times New Roman"/>
@@ -762,9 +568,8 @@
           <w:sz w:val="18"/>
           <w:szCs w:val="18"/>
         </w:rPr>
-        <w:t xml:space="preserve"> </w:t>
-      </w:r>
-      <w:proofErr w:type="spellStart"/>
+        <w:t>A partir da obtenção da frequência cardíaca</w:t>
+      </w:r>
       <w:r>
         <w:rPr>
           <w:rFonts w:ascii="Times New Roman" w:eastAsia="Times New Roman" w:hAnsi="Times New Roman" w:cs="Times New Roman"/>
@@ -774,9 +579,8 @@
           <w:sz w:val="18"/>
           <w:szCs w:val="18"/>
         </w:rPr>
-        <w:t>realizado</w:t>
-      </w:r>
-      <w:proofErr w:type="spellEnd"/>
+        <w:t xml:space="preserve"> de um atleta de judô</w:t>
+      </w:r>
       <w:r>
         <w:rPr>
           <w:rFonts w:ascii="Times New Roman" w:eastAsia="Times New Roman" w:hAnsi="Times New Roman" w:cs="Times New Roman"/>
@@ -786,9 +590,8 @@
           <w:sz w:val="18"/>
           <w:szCs w:val="18"/>
         </w:rPr>
-        <w:t xml:space="preserve"> para a </w:t>
-      </w:r>
-      <w:proofErr w:type="spellStart"/>
+        <w:t xml:space="preserve">, haverá monitoramento pelo preparador físico com o uso de sensor infravermelho, MSP430 </w:t>
+      </w:r>
       <w:r>
         <w:rPr>
           <w:rFonts w:ascii="Times New Roman" w:eastAsia="Times New Roman" w:hAnsi="Times New Roman" w:cs="Times New Roman"/>
@@ -798,9 +601,8 @@
           <w:sz w:val="18"/>
           <w:szCs w:val="18"/>
         </w:rPr>
-        <w:t>disciplina</w:t>
-      </w:r>
-      <w:proofErr w:type="spellEnd"/>
+        <w:t>e</w:t>
+      </w:r>
       <w:r>
         <w:rPr>
           <w:rFonts w:ascii="Times New Roman" w:eastAsia="Times New Roman" w:hAnsi="Times New Roman" w:cs="Times New Roman"/>
@@ -810,9 +612,8 @@
           <w:sz w:val="18"/>
           <w:szCs w:val="18"/>
         </w:rPr>
-        <w:t xml:space="preserve"> </w:t>
-      </w:r>
-      <w:proofErr w:type="spellStart"/>
+        <w:t xml:space="preserve"> módulo</w:t>
+      </w:r>
       <w:r>
         <w:rPr>
           <w:rFonts w:ascii="Times New Roman" w:eastAsia="Times New Roman" w:hAnsi="Times New Roman" w:cs="Times New Roman"/>
@@ -822,9 +623,8 @@
           <w:sz w:val="18"/>
           <w:szCs w:val="18"/>
         </w:rPr>
-        <w:t>Microcontroladores</w:t>
-      </w:r>
-      <w:proofErr w:type="spellEnd"/>
+        <w:t xml:space="preserve"> </w:t>
+      </w:r>
       <w:r>
         <w:rPr>
           <w:rFonts w:ascii="Times New Roman" w:eastAsia="Times New Roman" w:hAnsi="Times New Roman" w:cs="Times New Roman"/>
@@ -834,9 +634,8 @@
           <w:sz w:val="18"/>
           <w:szCs w:val="18"/>
         </w:rPr>
-        <w:t xml:space="preserve"> e </w:t>
-      </w:r>
-      <w:proofErr w:type="spellStart"/>
+        <w:t>de transmissão RF</w:t>
+      </w:r>
       <w:r>
         <w:rPr>
           <w:rFonts w:ascii="Times New Roman" w:eastAsia="Times New Roman" w:hAnsi="Times New Roman" w:cs="Times New Roman"/>
@@ -846,433 +645,6 @@
           <w:sz w:val="18"/>
           <w:szCs w:val="18"/>
         </w:rPr>
-        <w:t>Microprocessadoares</w:t>
-      </w:r>
-      <w:proofErr w:type="spellEnd"/>
-      <w:r>
-        <w:rPr>
-          <w:rFonts w:ascii="Times New Roman" w:eastAsia="Times New Roman" w:hAnsi="Times New Roman" w:cs="Times New Roman"/>
-          <w:b/>
-          <w:bCs/>
-          <w:spacing w:val="1"/>
-          <w:sz w:val="18"/>
-          <w:szCs w:val="18"/>
-        </w:rPr>
-        <w:t xml:space="preserve">. </w:t>
-      </w:r>
-      <w:r>
-        <w:rPr>
-          <w:rFonts w:ascii="Times New Roman" w:eastAsia="Times New Roman" w:hAnsi="Times New Roman" w:cs="Times New Roman"/>
-          <w:b/>
-          <w:bCs/>
-          <w:spacing w:val="1"/>
-          <w:sz w:val="18"/>
-          <w:szCs w:val="18"/>
-        </w:rPr>
-        <w:t xml:space="preserve">A </w:t>
-      </w:r>
-      <w:proofErr w:type="spellStart"/>
-      <w:r>
-        <w:rPr>
-          <w:rFonts w:ascii="Times New Roman" w:eastAsia="Times New Roman" w:hAnsi="Times New Roman" w:cs="Times New Roman"/>
-          <w:b/>
-          <w:bCs/>
-          <w:spacing w:val="1"/>
-          <w:sz w:val="18"/>
-          <w:szCs w:val="18"/>
-        </w:rPr>
-        <w:t>partir</w:t>
-      </w:r>
-      <w:proofErr w:type="spellEnd"/>
-      <w:r>
-        <w:rPr>
-          <w:rFonts w:ascii="Times New Roman" w:eastAsia="Times New Roman" w:hAnsi="Times New Roman" w:cs="Times New Roman"/>
-          <w:b/>
-          <w:bCs/>
-          <w:spacing w:val="1"/>
-          <w:sz w:val="18"/>
-          <w:szCs w:val="18"/>
-        </w:rPr>
-        <w:t xml:space="preserve"> da </w:t>
-      </w:r>
-      <w:proofErr w:type="spellStart"/>
-      <w:r>
-        <w:rPr>
-          <w:rFonts w:ascii="Times New Roman" w:eastAsia="Times New Roman" w:hAnsi="Times New Roman" w:cs="Times New Roman"/>
-          <w:b/>
-          <w:bCs/>
-          <w:spacing w:val="1"/>
-          <w:sz w:val="18"/>
-          <w:szCs w:val="18"/>
-        </w:rPr>
-        <w:t>obtenção</w:t>
-      </w:r>
-      <w:proofErr w:type="spellEnd"/>
-      <w:r>
-        <w:rPr>
-          <w:rFonts w:ascii="Times New Roman" w:eastAsia="Times New Roman" w:hAnsi="Times New Roman" w:cs="Times New Roman"/>
-          <w:b/>
-          <w:bCs/>
-          <w:spacing w:val="1"/>
-          <w:sz w:val="18"/>
-          <w:szCs w:val="18"/>
-        </w:rPr>
-        <w:t xml:space="preserve"> da </w:t>
-      </w:r>
-      <w:proofErr w:type="spellStart"/>
-      <w:r>
-        <w:rPr>
-          <w:rFonts w:ascii="Times New Roman" w:eastAsia="Times New Roman" w:hAnsi="Times New Roman" w:cs="Times New Roman"/>
-          <w:b/>
-          <w:bCs/>
-          <w:spacing w:val="1"/>
-          <w:sz w:val="18"/>
-          <w:szCs w:val="18"/>
-        </w:rPr>
-        <w:t>frequência</w:t>
-      </w:r>
-      <w:proofErr w:type="spellEnd"/>
-      <w:r>
-        <w:rPr>
-          <w:rFonts w:ascii="Times New Roman" w:eastAsia="Times New Roman" w:hAnsi="Times New Roman" w:cs="Times New Roman"/>
-          <w:b/>
-          <w:bCs/>
-          <w:spacing w:val="1"/>
-          <w:sz w:val="18"/>
-          <w:szCs w:val="18"/>
-        </w:rPr>
-        <w:t xml:space="preserve"> </w:t>
-      </w:r>
-      <w:proofErr w:type="spellStart"/>
-      <w:r>
-        <w:rPr>
-          <w:rFonts w:ascii="Times New Roman" w:eastAsia="Times New Roman" w:hAnsi="Times New Roman" w:cs="Times New Roman"/>
-          <w:b/>
-          <w:bCs/>
-          <w:spacing w:val="1"/>
-          <w:sz w:val="18"/>
-          <w:szCs w:val="18"/>
-        </w:rPr>
-        <w:t>cardíaca</w:t>
-      </w:r>
-      <w:proofErr w:type="spellEnd"/>
-      <w:r>
-        <w:rPr>
-          <w:rFonts w:ascii="Times New Roman" w:eastAsia="Times New Roman" w:hAnsi="Times New Roman" w:cs="Times New Roman"/>
-          <w:b/>
-          <w:bCs/>
-          <w:spacing w:val="1"/>
-          <w:sz w:val="18"/>
-          <w:szCs w:val="18"/>
-        </w:rPr>
-        <w:t xml:space="preserve"> de um </w:t>
-      </w:r>
-      <w:proofErr w:type="spellStart"/>
-      <w:r>
-        <w:rPr>
-          <w:rFonts w:ascii="Times New Roman" w:eastAsia="Times New Roman" w:hAnsi="Times New Roman" w:cs="Times New Roman"/>
-          <w:b/>
-          <w:bCs/>
-          <w:spacing w:val="1"/>
-          <w:sz w:val="18"/>
-          <w:szCs w:val="18"/>
-        </w:rPr>
-        <w:t>atleta</w:t>
-      </w:r>
-      <w:proofErr w:type="spellEnd"/>
-      <w:r>
-        <w:rPr>
-          <w:rFonts w:ascii="Times New Roman" w:eastAsia="Times New Roman" w:hAnsi="Times New Roman" w:cs="Times New Roman"/>
-          <w:b/>
-          <w:bCs/>
-          <w:spacing w:val="1"/>
-          <w:sz w:val="18"/>
-          <w:szCs w:val="18"/>
-        </w:rPr>
-        <w:t xml:space="preserve"> de </w:t>
-      </w:r>
-      <w:proofErr w:type="spellStart"/>
-      <w:r>
-        <w:rPr>
-          <w:rFonts w:ascii="Times New Roman" w:eastAsia="Times New Roman" w:hAnsi="Times New Roman" w:cs="Times New Roman"/>
-          <w:b/>
-          <w:bCs/>
-          <w:spacing w:val="1"/>
-          <w:sz w:val="18"/>
-          <w:szCs w:val="18"/>
-        </w:rPr>
-        <w:t>judô</w:t>
-      </w:r>
-      <w:proofErr w:type="spellEnd"/>
-      <w:r>
-        <w:rPr>
-          <w:rFonts w:ascii="Times New Roman" w:eastAsia="Times New Roman" w:hAnsi="Times New Roman" w:cs="Times New Roman"/>
-          <w:b/>
-          <w:bCs/>
-          <w:spacing w:val="1"/>
-          <w:sz w:val="18"/>
-          <w:szCs w:val="18"/>
-        </w:rPr>
-        <w:t xml:space="preserve">, </w:t>
-      </w:r>
-      <w:proofErr w:type="spellStart"/>
-      <w:r>
-        <w:rPr>
-          <w:rFonts w:ascii="Times New Roman" w:eastAsia="Times New Roman" w:hAnsi="Times New Roman" w:cs="Times New Roman"/>
-          <w:b/>
-          <w:bCs/>
-          <w:spacing w:val="1"/>
-          <w:sz w:val="18"/>
-          <w:szCs w:val="18"/>
-        </w:rPr>
-        <w:t>haverá</w:t>
-      </w:r>
-      <w:proofErr w:type="spellEnd"/>
-      <w:r>
-        <w:rPr>
-          <w:rFonts w:ascii="Times New Roman" w:eastAsia="Times New Roman" w:hAnsi="Times New Roman" w:cs="Times New Roman"/>
-          <w:b/>
-          <w:bCs/>
-          <w:spacing w:val="1"/>
-          <w:sz w:val="18"/>
-          <w:szCs w:val="18"/>
-        </w:rPr>
-        <w:t xml:space="preserve"> </w:t>
-      </w:r>
-      <w:proofErr w:type="spellStart"/>
-      <w:r>
-        <w:rPr>
-          <w:rFonts w:ascii="Times New Roman" w:eastAsia="Times New Roman" w:hAnsi="Times New Roman" w:cs="Times New Roman"/>
-          <w:b/>
-          <w:bCs/>
-          <w:spacing w:val="1"/>
-          <w:sz w:val="18"/>
-          <w:szCs w:val="18"/>
-        </w:rPr>
-        <w:t>monitoramento</w:t>
-      </w:r>
-      <w:proofErr w:type="spellEnd"/>
-      <w:r>
-        <w:rPr>
-          <w:rFonts w:ascii="Times New Roman" w:eastAsia="Times New Roman" w:hAnsi="Times New Roman" w:cs="Times New Roman"/>
-          <w:b/>
-          <w:bCs/>
-          <w:spacing w:val="1"/>
-          <w:sz w:val="18"/>
-          <w:szCs w:val="18"/>
-        </w:rPr>
-        <w:t xml:space="preserve"> </w:t>
-      </w:r>
-      <w:proofErr w:type="spellStart"/>
-      <w:r>
-        <w:rPr>
-          <w:rFonts w:ascii="Times New Roman" w:eastAsia="Times New Roman" w:hAnsi="Times New Roman" w:cs="Times New Roman"/>
-          <w:b/>
-          <w:bCs/>
-          <w:spacing w:val="1"/>
-          <w:sz w:val="18"/>
-          <w:szCs w:val="18"/>
-        </w:rPr>
-        <w:t>pelo</w:t>
-      </w:r>
-      <w:proofErr w:type="spellEnd"/>
-      <w:r>
-        <w:rPr>
-          <w:rFonts w:ascii="Times New Roman" w:eastAsia="Times New Roman" w:hAnsi="Times New Roman" w:cs="Times New Roman"/>
-          <w:b/>
-          <w:bCs/>
-          <w:spacing w:val="1"/>
-          <w:sz w:val="18"/>
-          <w:szCs w:val="18"/>
-        </w:rPr>
-        <w:t xml:space="preserve"> </w:t>
-      </w:r>
-      <w:proofErr w:type="spellStart"/>
-      <w:r>
-        <w:rPr>
-          <w:rFonts w:ascii="Times New Roman" w:eastAsia="Times New Roman" w:hAnsi="Times New Roman" w:cs="Times New Roman"/>
-          <w:b/>
-          <w:bCs/>
-          <w:spacing w:val="1"/>
-          <w:sz w:val="18"/>
-          <w:szCs w:val="18"/>
-        </w:rPr>
-        <w:t>preparador</w:t>
-      </w:r>
-      <w:proofErr w:type="spellEnd"/>
-      <w:r>
-        <w:rPr>
-          <w:rFonts w:ascii="Times New Roman" w:eastAsia="Times New Roman" w:hAnsi="Times New Roman" w:cs="Times New Roman"/>
-          <w:b/>
-          <w:bCs/>
-          <w:spacing w:val="1"/>
-          <w:sz w:val="18"/>
-          <w:szCs w:val="18"/>
-        </w:rPr>
-        <w:t xml:space="preserve"> </w:t>
-      </w:r>
-      <w:proofErr w:type="spellStart"/>
-      <w:r>
-        <w:rPr>
-          <w:rFonts w:ascii="Times New Roman" w:eastAsia="Times New Roman" w:hAnsi="Times New Roman" w:cs="Times New Roman"/>
-          <w:b/>
-          <w:bCs/>
-          <w:spacing w:val="1"/>
-          <w:sz w:val="18"/>
-          <w:szCs w:val="18"/>
-        </w:rPr>
-        <w:t>físico</w:t>
-      </w:r>
-      <w:proofErr w:type="spellEnd"/>
-      <w:r>
-        <w:rPr>
-          <w:rFonts w:ascii="Times New Roman" w:eastAsia="Times New Roman" w:hAnsi="Times New Roman" w:cs="Times New Roman"/>
-          <w:b/>
-          <w:bCs/>
-          <w:spacing w:val="1"/>
-          <w:sz w:val="18"/>
-          <w:szCs w:val="18"/>
-        </w:rPr>
-        <w:t xml:space="preserve"> com o </w:t>
-      </w:r>
-      <w:proofErr w:type="spellStart"/>
-      <w:r>
-        <w:rPr>
-          <w:rFonts w:ascii="Times New Roman" w:eastAsia="Times New Roman" w:hAnsi="Times New Roman" w:cs="Times New Roman"/>
-          <w:b/>
-          <w:bCs/>
-          <w:spacing w:val="1"/>
-          <w:sz w:val="18"/>
-          <w:szCs w:val="18"/>
-        </w:rPr>
-        <w:t>uso</w:t>
-      </w:r>
-      <w:proofErr w:type="spellEnd"/>
-      <w:r>
-        <w:rPr>
-          <w:rFonts w:ascii="Times New Roman" w:eastAsia="Times New Roman" w:hAnsi="Times New Roman" w:cs="Times New Roman"/>
-          <w:b/>
-          <w:bCs/>
-          <w:spacing w:val="1"/>
-          <w:sz w:val="18"/>
-          <w:szCs w:val="18"/>
-        </w:rPr>
-        <w:t xml:space="preserve"> de sensor </w:t>
-      </w:r>
-      <w:proofErr w:type="spellStart"/>
-      <w:r>
-        <w:rPr>
-          <w:rFonts w:ascii="Times New Roman" w:eastAsia="Times New Roman" w:hAnsi="Times New Roman" w:cs="Times New Roman"/>
-          <w:b/>
-          <w:bCs/>
-          <w:spacing w:val="1"/>
-          <w:sz w:val="18"/>
-          <w:szCs w:val="18"/>
-        </w:rPr>
-        <w:t>infravermelho</w:t>
-      </w:r>
-      <w:proofErr w:type="spellEnd"/>
-      <w:r>
-        <w:rPr>
-          <w:rFonts w:ascii="Times New Roman" w:eastAsia="Times New Roman" w:hAnsi="Times New Roman" w:cs="Times New Roman"/>
-          <w:b/>
-          <w:bCs/>
-          <w:spacing w:val="1"/>
-          <w:sz w:val="18"/>
-          <w:szCs w:val="18"/>
-        </w:rPr>
-        <w:t xml:space="preserve">, MSP430 </w:t>
-      </w:r>
-      <w:r>
-        <w:rPr>
-          <w:rFonts w:ascii="Times New Roman" w:eastAsia="Times New Roman" w:hAnsi="Times New Roman" w:cs="Times New Roman"/>
-          <w:b/>
-          <w:bCs/>
-          <w:spacing w:val="1"/>
-          <w:sz w:val="18"/>
-          <w:szCs w:val="18"/>
-        </w:rPr>
-        <w:t>e</w:t>
-      </w:r>
-      <w:r>
-        <w:rPr>
-          <w:rFonts w:ascii="Times New Roman" w:eastAsia="Times New Roman" w:hAnsi="Times New Roman" w:cs="Times New Roman"/>
-          <w:b/>
-          <w:bCs/>
-          <w:spacing w:val="1"/>
-          <w:sz w:val="18"/>
-          <w:szCs w:val="18"/>
-        </w:rPr>
-        <w:t xml:space="preserve"> </w:t>
-      </w:r>
-      <w:proofErr w:type="spellStart"/>
-      <w:r>
-        <w:rPr>
-          <w:rFonts w:ascii="Times New Roman" w:eastAsia="Times New Roman" w:hAnsi="Times New Roman" w:cs="Times New Roman"/>
-          <w:b/>
-          <w:bCs/>
-          <w:spacing w:val="1"/>
-          <w:sz w:val="18"/>
-          <w:szCs w:val="18"/>
-        </w:rPr>
-        <w:t>módulo</w:t>
-      </w:r>
-      <w:proofErr w:type="spellEnd"/>
-      <w:r>
-        <w:rPr>
-          <w:rFonts w:ascii="Times New Roman" w:eastAsia="Times New Roman" w:hAnsi="Times New Roman" w:cs="Times New Roman"/>
-          <w:b/>
-          <w:bCs/>
-          <w:spacing w:val="1"/>
-          <w:sz w:val="18"/>
-          <w:szCs w:val="18"/>
-        </w:rPr>
-        <w:t xml:space="preserve"> </w:t>
-      </w:r>
-      <w:r>
-        <w:rPr>
-          <w:rFonts w:ascii="Times New Roman" w:eastAsia="Times New Roman" w:hAnsi="Times New Roman" w:cs="Times New Roman"/>
-          <w:b/>
-          <w:bCs/>
-          <w:spacing w:val="1"/>
-          <w:sz w:val="18"/>
-          <w:szCs w:val="18"/>
-        </w:rPr>
-        <w:t xml:space="preserve">de </w:t>
-      </w:r>
-      <w:proofErr w:type="spellStart"/>
-      <w:r>
-        <w:rPr>
-          <w:rFonts w:ascii="Times New Roman" w:eastAsia="Times New Roman" w:hAnsi="Times New Roman" w:cs="Times New Roman"/>
-          <w:b/>
-          <w:bCs/>
-          <w:spacing w:val="1"/>
-          <w:sz w:val="18"/>
-          <w:szCs w:val="18"/>
-        </w:rPr>
-        <w:t>transmissão</w:t>
-      </w:r>
-      <w:proofErr w:type="spellEnd"/>
-      <w:r>
-        <w:rPr>
-          <w:rFonts w:ascii="Times New Roman" w:eastAsia="Times New Roman" w:hAnsi="Times New Roman" w:cs="Times New Roman"/>
-          <w:b/>
-          <w:bCs/>
-          <w:spacing w:val="1"/>
-          <w:sz w:val="18"/>
-          <w:szCs w:val="18"/>
-        </w:rPr>
-        <w:t xml:space="preserve"> RF</w:t>
-      </w:r>
-      <w:r>
-        <w:rPr>
-          <w:rFonts w:ascii="Times New Roman" w:eastAsia="Times New Roman" w:hAnsi="Times New Roman" w:cs="Times New Roman"/>
-          <w:b/>
-          <w:bCs/>
-          <w:spacing w:val="1"/>
-          <w:sz w:val="18"/>
-          <w:szCs w:val="18"/>
-        </w:rPr>
         <w:t xml:space="preserve">.  </w:t>
       </w:r>
     </w:p>
@@ -1307,9 +679,8 @@
           <w:sz w:val="18"/>
           <w:szCs w:val="18"/>
         </w:rPr>
-        <w:t>Keywords—</w:t>
-      </w:r>
-      <w:proofErr w:type="spellStart"/>
+        <w:t>Keywords—monitoramento</w:t>
+      </w:r>
       <w:r>
         <w:rPr>
           <w:rFonts w:ascii="Times New Roman" w:eastAsia="Times New Roman" w:hAnsi="Times New Roman" w:cs="Times New Roman"/>
@@ -1320,35 +691,8 @@
           <w:sz w:val="18"/>
           <w:szCs w:val="18"/>
         </w:rPr>
-        <w:t>monitoramento</w:t>
-      </w:r>
-      <w:proofErr w:type="spellEnd"/>
-      <w:r>
-        <w:rPr>
-          <w:rFonts w:ascii="Times New Roman" w:eastAsia="Times New Roman" w:hAnsi="Times New Roman" w:cs="Times New Roman"/>
-          <w:b/>
-          <w:bCs/>
-          <w:i/>
-          <w:spacing w:val="-1"/>
-          <w:sz w:val="18"/>
-          <w:szCs w:val="18"/>
-        </w:rPr>
-        <w:t xml:space="preserve"> </w:t>
-      </w:r>
-      <w:proofErr w:type="spellStart"/>
-      <w:r>
-        <w:rPr>
-          <w:rFonts w:ascii="Times New Roman" w:eastAsia="Times New Roman" w:hAnsi="Times New Roman" w:cs="Times New Roman"/>
-          <w:b/>
-          <w:bCs/>
-          <w:i/>
-          <w:spacing w:val="-1"/>
-          <w:sz w:val="18"/>
-          <w:szCs w:val="18"/>
-        </w:rPr>
-        <w:t>cardíaco</w:t>
-      </w:r>
-      <w:proofErr w:type="spellEnd"/>
+        <w:t xml:space="preserve"> cardíaco</w:t>
+      </w:r>
       <w:r>
         <w:rPr>
           <w:rFonts w:ascii="Times New Roman" w:eastAsia="Times New Roman" w:hAnsi="Times New Roman" w:cs="Times New Roman"/>
@@ -1373,7 +717,6 @@
         </w:rPr>
         <w:t xml:space="preserve"> </w:t>
       </w:r>
-      <w:proofErr w:type="spellStart"/>
       <w:r>
         <w:rPr>
           <w:rFonts w:ascii="Times New Roman" w:eastAsia="Times New Roman" w:hAnsi="Times New Roman" w:cs="Times New Roman"/>
@@ -1384,35 +727,8 @@
           <w:sz w:val="18"/>
           <w:szCs w:val="18"/>
         </w:rPr>
-        <w:t>frequencímetro</w:t>
-      </w:r>
-      <w:proofErr w:type="spellEnd"/>
-      <w:r>
-        <w:rPr>
-          <w:rFonts w:ascii="Times New Roman" w:eastAsia="Times New Roman" w:hAnsi="Times New Roman" w:cs="Times New Roman"/>
-          <w:b/>
-          <w:bCs/>
-          <w:i/>
-          <w:spacing w:val="-5"/>
-          <w:sz w:val="18"/>
-          <w:szCs w:val="18"/>
-        </w:rPr>
-        <w:t xml:space="preserve">, </w:t>
-      </w:r>
-      <w:proofErr w:type="spellStart"/>
-      <w:r>
-        <w:rPr>
-          <w:rFonts w:ascii="Times New Roman" w:eastAsia="Times New Roman" w:hAnsi="Times New Roman" w:cs="Times New Roman"/>
-          <w:b/>
-          <w:bCs/>
-          <w:i/>
-          <w:spacing w:val="-5"/>
-          <w:sz w:val="18"/>
-          <w:szCs w:val="18"/>
-        </w:rPr>
-        <w:t>atleta</w:t>
-      </w:r>
-      <w:proofErr w:type="spellEnd"/>
+        <w:t>frequencímetro, atleta</w:t>
+      </w:r>
     </w:p>
     <w:p>
       <w:pPr>
@@ -1466,25 +782,21 @@
         <w:spacing w:before="84" w:line="218" w:lineRule="exact"/>
         <w:jc w:val="both"/>
       </w:pPr>
-      <w:proofErr w:type="spellStart"/>
       <w:r>
         <w:rPr>
           <w:spacing w:val="-1"/>
         </w:rPr>
         <w:t>Tendo</w:t>
       </w:r>
-      <w:proofErr w:type="spellEnd"/>
       <w:r>
         <w:rPr>
           <w:spacing w:val="-2"/>
         </w:rPr>
         <w:t xml:space="preserve"> </w:t>
       </w:r>
-      <w:proofErr w:type="spellStart"/>
       <w:r>
         <w:t>em</w:t>
       </w:r>
-      <w:proofErr w:type="spellEnd"/>
       <w:r>
         <w:rPr>
           <w:spacing w:val="-3"/>
@@ -1519,154 +831,28 @@
         <w:rPr>
           <w:spacing w:val="-4"/>
         </w:rPr>
-        <w:t xml:space="preserve"> </w:t>
-      </w:r>
-      <w:proofErr w:type="spellStart"/>
+        <w:t xml:space="preserve"> atletas de alto rendimento </w:t>
+      </w:r>
       <w:r>
         <w:rPr>
           <w:spacing w:val="-4"/>
         </w:rPr>
-        <w:t>atletas</w:t>
-      </w:r>
-      <w:proofErr w:type="spellEnd"/>
+        <w:t>necessitam</w:t>
+      </w:r>
       <w:r>
         <w:rPr>
           <w:spacing w:val="-4"/>
         </w:rPr>
-        <w:t xml:space="preserve"> de alto </w:t>
-      </w:r>
-      <w:proofErr w:type="spellStart"/>
-      <w:r>
-        <w:rPr>
-          <w:spacing w:val="-4"/>
-        </w:rPr>
-        <w:t>rendimento</w:t>
-      </w:r>
-      <w:proofErr w:type="spellEnd"/>
-      <w:r>
-        <w:rPr>
-          <w:spacing w:val="-4"/>
-        </w:rPr>
-        <w:t xml:space="preserve"> </w:t>
-      </w:r>
-      <w:proofErr w:type="spellStart"/>
-      <w:r>
-        <w:rPr>
-          <w:spacing w:val="-4"/>
-        </w:rPr>
-        <w:t>nescessitam</w:t>
-      </w:r>
-      <w:proofErr w:type="spellEnd"/>
-      <w:r>
-        <w:rPr>
-          <w:spacing w:val="-4"/>
-        </w:rPr>
-        <w:t xml:space="preserve"> de </w:t>
-      </w:r>
-      <w:proofErr w:type="spellStart"/>
-      <w:r>
-        <w:rPr>
-          <w:spacing w:val="-4"/>
-        </w:rPr>
-        <w:t>monitoramento</w:t>
-      </w:r>
-      <w:proofErr w:type="spellEnd"/>
-      <w:r>
-        <w:rPr>
-          <w:spacing w:val="-4"/>
-        </w:rPr>
-        <w:t xml:space="preserve"> </w:t>
-      </w:r>
-      <w:proofErr w:type="spellStart"/>
-      <w:r>
-        <w:rPr>
-          <w:spacing w:val="-4"/>
-        </w:rPr>
-        <w:t>cardíaco</w:t>
-      </w:r>
-      <w:proofErr w:type="spellEnd"/>
-      <w:r>
-        <w:rPr>
-          <w:spacing w:val="-4"/>
-        </w:rPr>
-        <w:t xml:space="preserve"> para </w:t>
-      </w:r>
-      <w:proofErr w:type="spellStart"/>
-      <w:r>
-        <w:rPr>
-          <w:spacing w:val="-4"/>
-        </w:rPr>
-        <w:t>otimizar</w:t>
-      </w:r>
-      <w:proofErr w:type="spellEnd"/>
-      <w:r>
-        <w:rPr>
-          <w:spacing w:val="-4"/>
-        </w:rPr>
-        <w:t xml:space="preserve"> </w:t>
-      </w:r>
-      <w:proofErr w:type="spellStart"/>
-      <w:r>
-        <w:rPr>
-          <w:spacing w:val="-4"/>
-        </w:rPr>
-        <w:t>seus</w:t>
-      </w:r>
-      <w:proofErr w:type="spellEnd"/>
-      <w:r>
-        <w:rPr>
-          <w:spacing w:val="-4"/>
-        </w:rPr>
-        <w:t xml:space="preserve"> </w:t>
-      </w:r>
-      <w:proofErr w:type="spellStart"/>
-      <w:r>
-        <w:rPr>
-          <w:spacing w:val="-4"/>
-        </w:rPr>
-        <w:t>treinos</w:t>
-      </w:r>
-      <w:proofErr w:type="spellEnd"/>
+        <w:t xml:space="preserve"> de monitoramento cardíaco para otimizar seus treinos</w:t>
+      </w:r>
       <w:r>
         <w:t xml:space="preserve">, </w:t>
       </w:r>
       <w:r>
-        <w:t xml:space="preserve">é </w:t>
-      </w:r>
-      <w:proofErr w:type="spellStart"/>
-      <w:r>
-        <w:t>necessá</w:t>
-      </w:r>
-      <w:r>
-        <w:t>rio</w:t>
-      </w:r>
-      <w:proofErr w:type="spellEnd"/>
-      <w:r>
-        <w:t xml:space="preserve"> um </w:t>
-      </w:r>
-      <w:proofErr w:type="spellStart"/>
-      <w:r>
-        <w:t>dispositivo</w:t>
-      </w:r>
-      <w:proofErr w:type="spellEnd"/>
-      <w:r>
-        <w:t xml:space="preserve"> que realize </w:t>
-      </w:r>
-      <w:proofErr w:type="spellStart"/>
-      <w:r>
-        <w:t>este</w:t>
-      </w:r>
-      <w:proofErr w:type="spellEnd"/>
-      <w:r>
-        <w:t xml:space="preserve"> </w:t>
-      </w:r>
-      <w:proofErr w:type="spellStart"/>
-      <w:r>
-        <w:t>mapeamento</w:t>
-      </w:r>
-      <w:proofErr w:type="spellEnd"/>
-      <w:r>
-        <w:t>.</w:t>
+        <w:t>é necessá</w:t>
+      </w:r>
+      <w:r>
+        <w:t>rio um dispositivo que realize este mapeamento.</w:t>
       </w:r>
     </w:p>
     <w:p>
@@ -1676,39 +862,7 @@
         <w:jc w:val="both"/>
       </w:pPr>
       <w:r>
-        <w:t xml:space="preserve">O </w:t>
-      </w:r>
-      <w:proofErr w:type="spellStart"/>
-      <w:r>
-        <w:t>frequencímetro</w:t>
-      </w:r>
-      <w:proofErr w:type="spellEnd"/>
-      <w:r>
-        <w:t xml:space="preserve"> </w:t>
-      </w:r>
-      <w:proofErr w:type="spellStart"/>
-      <w:r>
-        <w:t>pode</w:t>
-      </w:r>
-      <w:proofErr w:type="spellEnd"/>
-      <w:r>
-        <w:t xml:space="preserve"> </w:t>
-      </w:r>
-      <w:proofErr w:type="spellStart"/>
-      <w:r>
-        <w:t>ser</w:t>
-      </w:r>
-      <w:proofErr w:type="spellEnd"/>
-      <w:r>
-        <w:t xml:space="preserve"> </w:t>
-      </w:r>
-      <w:proofErr w:type="spellStart"/>
-      <w:r>
-        <w:t>implementado</w:t>
-      </w:r>
-      <w:proofErr w:type="spellEnd"/>
-      <w:r>
-        <w:t xml:space="preserve"> </w:t>
+        <w:t xml:space="preserve">O frequencímetro pode ser implementado </w:t>
       </w:r>
       <w:r>
         <w:t>com</w:t>
@@ -1717,86 +871,28 @@
         <w:t xml:space="preserve"> </w:t>
       </w:r>
       <w:r>
-        <w:t xml:space="preserve">a </w:t>
-      </w:r>
-      <w:proofErr w:type="spellStart"/>
-      <w:r>
-        <w:t>utilização</w:t>
-      </w:r>
-      <w:proofErr w:type="spellEnd"/>
-      <w:r>
-        <w:t xml:space="preserve"> do</w:t>
-      </w:r>
-      <w:r>
-        <w:t xml:space="preserve"> </w:t>
-      </w:r>
-      <w:proofErr w:type="spellStart"/>
-      <w:r>
-        <w:t>microcontr</w:t>
-      </w:r>
-      <w:r>
-        <w:t>olador</w:t>
-      </w:r>
-      <w:proofErr w:type="spellEnd"/>
-      <w:r>
-        <w:t xml:space="preserve"> MSP430, </w:t>
-      </w:r>
-      <w:r>
-        <w:t xml:space="preserve">de </w:t>
-      </w:r>
-      <w:proofErr w:type="spellStart"/>
-      <w:r>
-        <w:t>maneira</w:t>
-      </w:r>
-      <w:proofErr w:type="spellEnd"/>
-      <w:r>
-        <w:t xml:space="preserve"> que </w:t>
-      </w:r>
-      <w:proofErr w:type="spellStart"/>
-      <w:r>
-        <w:t>o</w:t>
-      </w:r>
-      <w:proofErr w:type="spellEnd"/>
-      <w:r>
-        <w:t xml:space="preserve"> </w:t>
-      </w:r>
-      <w:proofErr w:type="spellStart"/>
-      <w:r>
-        <w:t>projeto</w:t>
-      </w:r>
-      <w:proofErr w:type="spellEnd"/>
-      <w:r>
-        <w:t xml:space="preserve"> </w:t>
-      </w:r>
-      <w:r>
-        <w:t xml:space="preserve">se </w:t>
-      </w:r>
-      <w:proofErr w:type="spellStart"/>
-      <w:r>
-        <w:t>en</w:t>
+        <w:t>a utilização do</w:t>
+      </w:r>
+      <w:r>
+        <w:t xml:space="preserve"> microcontr</w:t>
+      </w:r>
+      <w:r>
+        <w:t xml:space="preserve">olador MSP430, </w:t>
+      </w:r>
+      <w:r>
+        <w:t>de maneira</w:t>
+      </w:r>
+      <w:r>
+        <w:t xml:space="preserve"> que o projeto </w:t>
+      </w:r>
+      <w:r>
+        <w:t>se en</w:t>
       </w:r>
       <w:r>
         <w:t>caixa</w:t>
       </w:r>
-      <w:proofErr w:type="spellEnd"/>
-      <w:r>
-        <w:t xml:space="preserve"> no </w:t>
-      </w:r>
-      <w:proofErr w:type="spellStart"/>
-      <w:r>
-        <w:t>escopo</w:t>
-      </w:r>
-      <w:proofErr w:type="spellEnd"/>
-      <w:r>
-        <w:t xml:space="preserve"> da </w:t>
-      </w:r>
-      <w:proofErr w:type="spellStart"/>
-      <w:r>
-        <w:t>disciplina</w:t>
-      </w:r>
-      <w:proofErr w:type="spellEnd"/>
-      <w:r>
-        <w:t xml:space="preserve">. </w:t>
+      <w:r>
+        <w:t xml:space="preserve"> no escopo da disciplina. </w:t>
       </w:r>
     </w:p>
     <w:p>
@@ -1872,109 +968,41 @@
         </w:rPr>
         <w:tab/>
       </w:r>
-      <w:proofErr w:type="spellStart"/>
-      <w:r>
-        <w:rPr>
-          <w:rFonts w:ascii="Times New Roman" w:hAnsi="Times New Roman"/>
-          <w:sz w:val="20"/>
-        </w:rPr>
-        <w:t>Mapear</w:t>
-      </w:r>
-      <w:proofErr w:type="spellEnd"/>
-      <w:r>
-        <w:rPr>
-          <w:rFonts w:ascii="Times New Roman" w:hAnsi="Times New Roman"/>
-          <w:sz w:val="20"/>
-        </w:rPr>
-        <w:t xml:space="preserve"> a </w:t>
-      </w:r>
-      <w:proofErr w:type="spellStart"/>
-      <w:r>
-        <w:rPr>
-          <w:rFonts w:ascii="Times New Roman" w:hAnsi="Times New Roman"/>
-          <w:sz w:val="20"/>
-        </w:rPr>
-        <w:t>frequê</w:t>
-      </w:r>
-      <w:r>
-        <w:rPr>
-          <w:rFonts w:ascii="Times New Roman" w:hAnsi="Times New Roman"/>
-          <w:sz w:val="20"/>
-        </w:rPr>
-        <w:t>ncia</w:t>
-      </w:r>
-      <w:proofErr w:type="spellEnd"/>
-      <w:r>
-        <w:rPr>
-          <w:rFonts w:ascii="Times New Roman" w:hAnsi="Times New Roman"/>
-          <w:sz w:val="20"/>
-        </w:rPr>
-        <w:t xml:space="preserve"> </w:t>
-      </w:r>
-      <w:proofErr w:type="spellStart"/>
-      <w:r>
-        <w:rPr>
-          <w:rFonts w:ascii="Times New Roman" w:hAnsi="Times New Roman"/>
-          <w:sz w:val="20"/>
-        </w:rPr>
-        <w:t>cardíaca</w:t>
-      </w:r>
-      <w:proofErr w:type="spellEnd"/>
-      <w:r>
-        <w:rPr>
-          <w:rFonts w:ascii="Times New Roman" w:hAnsi="Times New Roman"/>
-          <w:sz w:val="20"/>
-        </w:rPr>
-        <w:t xml:space="preserve"> </w:t>
-      </w:r>
-      <w:r>
-        <w:rPr>
-          <w:rFonts w:ascii="Times New Roman" w:hAnsi="Times New Roman"/>
-          <w:sz w:val="20"/>
-        </w:rPr>
-        <w:t xml:space="preserve">de um </w:t>
-      </w:r>
-      <w:proofErr w:type="spellStart"/>
-      <w:r>
-        <w:rPr>
-          <w:rFonts w:ascii="Times New Roman" w:hAnsi="Times New Roman"/>
-          <w:sz w:val="20"/>
-        </w:rPr>
-        <w:t>atleta</w:t>
-      </w:r>
-      <w:proofErr w:type="spellEnd"/>
-      <w:r>
-        <w:rPr>
-          <w:rFonts w:ascii="Times New Roman" w:hAnsi="Times New Roman"/>
-          <w:sz w:val="20"/>
-        </w:rPr>
-        <w:t xml:space="preserve"> </w:t>
-      </w:r>
-      <w:r>
-        <w:rPr>
-          <w:rFonts w:ascii="Times New Roman" w:hAnsi="Times New Roman"/>
-          <w:sz w:val="20"/>
-        </w:rPr>
-        <w:t xml:space="preserve">para </w:t>
-      </w:r>
-      <w:proofErr w:type="spellStart"/>
-      <w:r>
-        <w:rPr>
-          <w:rFonts w:ascii="Times New Roman" w:hAnsi="Times New Roman"/>
-          <w:sz w:val="20"/>
-        </w:rPr>
-        <w:t>potencializar</w:t>
-      </w:r>
-      <w:proofErr w:type="spellEnd"/>
-      <w:r>
-        <w:rPr>
-          <w:rFonts w:ascii="Times New Roman" w:hAnsi="Times New Roman"/>
-          <w:sz w:val="20"/>
-        </w:rPr>
-        <w:t xml:space="preserve"> </w:t>
-      </w:r>
-      <w:proofErr w:type="spellStart"/>
-      <w:proofErr w:type="gramStart"/>
+      <w:r>
+        <w:rPr>
+          <w:rFonts w:ascii="Times New Roman" w:hAnsi="Times New Roman"/>
+          <w:sz w:val="20"/>
+        </w:rPr>
+        <w:t>Mapear a frequê</w:t>
+      </w:r>
+      <w:r>
+        <w:rPr>
+          <w:rFonts w:ascii="Times New Roman" w:hAnsi="Times New Roman"/>
+          <w:sz w:val="20"/>
+        </w:rPr>
+        <w:t xml:space="preserve">ncia cardíaca </w:t>
+      </w:r>
+      <w:r>
+        <w:rPr>
+          <w:rFonts w:ascii="Times New Roman" w:hAnsi="Times New Roman"/>
+          <w:sz w:val="20"/>
+        </w:rPr>
+        <w:t>de um atleta</w:t>
+      </w:r>
+      <w:r>
+        <w:rPr>
+          <w:rFonts w:ascii="Times New Roman" w:hAnsi="Times New Roman"/>
+          <w:sz w:val="20"/>
+        </w:rPr>
+        <w:t xml:space="preserve"> </w:t>
+      </w:r>
+      <w:r>
+        <w:rPr>
+          <w:rFonts w:ascii="Times New Roman" w:hAnsi="Times New Roman"/>
+          <w:sz w:val="20"/>
+        </w:rPr>
+        <w:t xml:space="preserve">para potencializar </w:t>
+      </w:r>
       <w:r>
         <w:rPr>
           <w:rFonts w:ascii="Times New Roman" w:hAnsi="Times New Roman"/>
@@ -1982,206 +1010,43 @@
         </w:rPr>
         <w:t>sua</w:t>
       </w:r>
-      <w:proofErr w:type="spellEnd"/>
-      <w:r>
-        <w:rPr>
-          <w:rFonts w:ascii="Times New Roman" w:hAnsi="Times New Roman"/>
-          <w:sz w:val="20"/>
-        </w:rPr>
-        <w:t xml:space="preserve">  </w:t>
-      </w:r>
-      <w:proofErr w:type="spellStart"/>
-      <w:r>
-        <w:rPr>
-          <w:rFonts w:ascii="Times New Roman" w:hAnsi="Times New Roman"/>
-          <w:sz w:val="20"/>
-        </w:rPr>
-        <w:t>performace</w:t>
-      </w:r>
-      <w:proofErr w:type="spellEnd"/>
-      <w:proofErr w:type="gramEnd"/>
-      <w:r>
-        <w:rPr>
-          <w:rFonts w:ascii="Times New Roman" w:hAnsi="Times New Roman"/>
-          <w:sz w:val="20"/>
-        </w:rPr>
-        <w:t xml:space="preserve">. </w:t>
-      </w:r>
-      <w:proofErr w:type="spellStart"/>
-      <w:r>
-        <w:rPr>
-          <w:rFonts w:ascii="Times New Roman" w:hAnsi="Times New Roman"/>
-          <w:sz w:val="20"/>
-        </w:rPr>
-        <w:t>Os</w:t>
-      </w:r>
-      <w:proofErr w:type="spellEnd"/>
-      <w:r>
-        <w:rPr>
-          <w:rFonts w:ascii="Times New Roman" w:hAnsi="Times New Roman"/>
-          <w:sz w:val="20"/>
-        </w:rPr>
-        <w:t xml:space="preserve"> dados </w:t>
-      </w:r>
-      <w:proofErr w:type="spellStart"/>
-      <w:r>
-        <w:rPr>
-          <w:rFonts w:ascii="Times New Roman" w:hAnsi="Times New Roman"/>
-          <w:sz w:val="20"/>
-        </w:rPr>
-        <w:t>serão</w:t>
-      </w:r>
-      <w:proofErr w:type="spellEnd"/>
-      <w:r>
-        <w:rPr>
-          <w:rFonts w:ascii="Times New Roman" w:hAnsi="Times New Roman"/>
-          <w:sz w:val="20"/>
-        </w:rPr>
-        <w:t xml:space="preserve"> </w:t>
-      </w:r>
-      <w:proofErr w:type="spellStart"/>
-      <w:r>
-        <w:rPr>
-          <w:rFonts w:ascii="Times New Roman" w:hAnsi="Times New Roman"/>
-          <w:sz w:val="20"/>
-        </w:rPr>
-        <w:t>transmitidos</w:t>
-      </w:r>
-      <w:proofErr w:type="spellEnd"/>
-      <w:r>
-        <w:rPr>
-          <w:rFonts w:ascii="Times New Roman" w:hAnsi="Times New Roman"/>
-          <w:sz w:val="20"/>
-        </w:rPr>
-        <w:t xml:space="preserve">   </w:t>
-      </w:r>
-      <w:proofErr w:type="spellStart"/>
-      <w:r>
-        <w:rPr>
-          <w:rFonts w:ascii="Times New Roman" w:hAnsi="Times New Roman"/>
-          <w:sz w:val="20"/>
-        </w:rPr>
-        <w:t>por</w:t>
-      </w:r>
-      <w:proofErr w:type="spellEnd"/>
-      <w:r>
-        <w:rPr>
-          <w:rFonts w:ascii="Times New Roman" w:hAnsi="Times New Roman"/>
-          <w:sz w:val="20"/>
-        </w:rPr>
-        <w:t xml:space="preserve"> </w:t>
-      </w:r>
-      <w:proofErr w:type="spellStart"/>
-      <w:r>
-        <w:rPr>
-          <w:rFonts w:ascii="Times New Roman" w:hAnsi="Times New Roman"/>
-          <w:sz w:val="20"/>
-        </w:rPr>
-        <w:t>Rádio</w:t>
-      </w:r>
-      <w:proofErr w:type="spellEnd"/>
-      <w:r>
-        <w:rPr>
-          <w:rFonts w:ascii="Times New Roman" w:hAnsi="Times New Roman"/>
-          <w:sz w:val="20"/>
-        </w:rPr>
-        <w:t xml:space="preserve"> </w:t>
-      </w:r>
-      <w:proofErr w:type="spellStart"/>
-      <w:r>
-        <w:rPr>
-          <w:rFonts w:ascii="Times New Roman" w:hAnsi="Times New Roman"/>
-          <w:sz w:val="20"/>
-        </w:rPr>
-        <w:t>Frequência</w:t>
-      </w:r>
-      <w:proofErr w:type="spellEnd"/>
-      <w:r>
-        <w:rPr>
-          <w:rFonts w:ascii="Times New Roman" w:hAnsi="Times New Roman"/>
-          <w:sz w:val="20"/>
-        </w:rPr>
-        <w:t xml:space="preserve"> para </w:t>
-      </w:r>
-      <w:r>
-        <w:rPr>
-          <w:rFonts w:ascii="Times New Roman" w:hAnsi="Times New Roman"/>
-          <w:sz w:val="20"/>
-        </w:rPr>
-        <w:t xml:space="preserve">que </w:t>
-      </w:r>
-      <w:proofErr w:type="spellStart"/>
-      <w:r>
-        <w:rPr>
-          <w:rFonts w:ascii="Times New Roman" w:hAnsi="Times New Roman"/>
-          <w:sz w:val="20"/>
-        </w:rPr>
-        <w:t>o</w:t>
-      </w:r>
-      <w:proofErr w:type="spellEnd"/>
-      <w:r>
-        <w:rPr>
-          <w:rFonts w:ascii="Times New Roman" w:hAnsi="Times New Roman"/>
-          <w:sz w:val="20"/>
-        </w:rPr>
-        <w:t xml:space="preserve"> </w:t>
-      </w:r>
-      <w:proofErr w:type="spellStart"/>
-      <w:r>
-        <w:rPr>
-          <w:rFonts w:ascii="Times New Roman" w:hAnsi="Times New Roman"/>
-          <w:sz w:val="20"/>
-        </w:rPr>
-        <w:t>t</w:t>
-      </w:r>
-      <w:r>
-        <w:rPr>
-          <w:rFonts w:ascii="Times New Roman" w:hAnsi="Times New Roman"/>
-          <w:sz w:val="20"/>
-        </w:rPr>
-        <w:t>reinador</w:t>
-      </w:r>
-      <w:proofErr w:type="spellEnd"/>
-      <w:r>
-        <w:rPr>
-          <w:rFonts w:ascii="Times New Roman" w:hAnsi="Times New Roman"/>
-          <w:sz w:val="20"/>
-        </w:rPr>
-        <w:t xml:space="preserve"> </w:t>
-      </w:r>
-      <w:proofErr w:type="spellStart"/>
-      <w:r>
-        <w:rPr>
-          <w:rFonts w:ascii="Times New Roman" w:hAnsi="Times New Roman"/>
-          <w:sz w:val="20"/>
-        </w:rPr>
-        <w:t>físico</w:t>
-      </w:r>
-      <w:proofErr w:type="spellEnd"/>
-      <w:r>
-        <w:rPr>
-          <w:rFonts w:ascii="Times New Roman" w:hAnsi="Times New Roman"/>
-          <w:sz w:val="20"/>
-        </w:rPr>
-        <w:t xml:space="preserve"> </w:t>
-      </w:r>
-      <w:proofErr w:type="spellStart"/>
-      <w:proofErr w:type="gramStart"/>
-      <w:r>
-        <w:rPr>
-          <w:rFonts w:ascii="Times New Roman" w:hAnsi="Times New Roman"/>
-          <w:sz w:val="20"/>
-        </w:rPr>
-        <w:t>faça</w:t>
-      </w:r>
-      <w:proofErr w:type="spellEnd"/>
-      <w:r>
-        <w:rPr>
-          <w:rFonts w:ascii="Times New Roman" w:hAnsi="Times New Roman"/>
-          <w:sz w:val="20"/>
-        </w:rPr>
-        <w:t xml:space="preserve"> </w:t>
-      </w:r>
+      <w:r>
+        <w:rPr>
+          <w:rFonts w:ascii="Times New Roman" w:hAnsi="Times New Roman"/>
+          <w:sz w:val="20"/>
+        </w:rPr>
+        <w:t xml:space="preserve"> </w:t>
+      </w:r>
+      <w:r>
+        <w:rPr>
+          <w:rFonts w:ascii="Times New Roman" w:hAnsi="Times New Roman"/>
+          <w:sz w:val="20"/>
+        </w:rPr>
+        <w:t>performance</w:t>
+      </w:r>
+      <w:r>
+        <w:rPr>
+          <w:rFonts w:ascii="Times New Roman" w:hAnsi="Times New Roman"/>
+          <w:sz w:val="20"/>
+        </w:rPr>
+        <w:t xml:space="preserve">. Os dados serão transmitidos   por Rádio Frequência para </w:t>
+      </w:r>
+      <w:r>
+        <w:rPr>
+          <w:rFonts w:ascii="Times New Roman" w:hAnsi="Times New Roman"/>
+          <w:sz w:val="20"/>
+        </w:rPr>
+        <w:t>que o t</w:t>
+      </w:r>
+      <w:r>
+        <w:rPr>
+          <w:rFonts w:ascii="Times New Roman" w:hAnsi="Times New Roman"/>
+          <w:sz w:val="20"/>
+        </w:rPr>
+        <w:t>reinador físico</w:t>
+      </w:r>
+      <w:bookmarkStart w:id="0" w:name="_GoBack"/>
+      <w:bookmarkEnd w:id="0"/>
       <w:r>
         <w:rPr>
           <w:rFonts w:ascii="Times New Roman" w:hAnsi="Times New Roman"/>
@@ -2189,7 +1054,6 @@
         </w:rPr>
         <w:t>.</w:t>
       </w:r>
-      <w:proofErr w:type="gramEnd"/>
       <w:r>
         <w:br w:type="column"/>
       </w:r>
@@ -2239,64 +1103,38 @@
         <w:rPr>
           <w:spacing w:val="-2"/>
         </w:rPr>
-        <w:t xml:space="preserve">Sensor </w:t>
-      </w:r>
-      <w:proofErr w:type="spellStart"/>
-      <w:proofErr w:type="gramStart"/>
+        <w:t xml:space="preserve">Sensor infravermelho, </w:t>
+      </w:r>
+      <w:r>
+        <w:rPr>
+          <w:spacing w:val="-1"/>
+        </w:rPr>
+        <w:t>placa</w:t>
+      </w:r>
+      <w:r>
+        <w:rPr>
+          <w:spacing w:val="41"/>
+        </w:rPr>
+        <w:t xml:space="preserve"> </w:t>
+      </w:r>
       <w:r>
         <w:rPr>
           <w:spacing w:val="-2"/>
         </w:rPr>
-        <w:t>infravermelho</w:t>
-      </w:r>
-      <w:proofErr w:type="spellEnd"/>
+        <w:t>MSP430,</w:t>
+      </w:r>
+      <w:r>
+        <w:rPr>
+          <w:spacing w:val="41"/>
+        </w:rPr>
+        <w:t xml:space="preserve"> </w:t>
+      </w:r>
       <w:r>
         <w:rPr>
           <w:spacing w:val="-2"/>
         </w:rPr>
-        <w:t xml:space="preserve">, </w:t>
-      </w:r>
-      <w:r>
-        <w:rPr>
-          <w:spacing w:val="43"/>
-        </w:rPr>
-        <w:t xml:space="preserve"> </w:t>
-      </w:r>
-      <w:proofErr w:type="spellStart"/>
-      <w:r>
-        <w:rPr>
-          <w:spacing w:val="-1"/>
-        </w:rPr>
-        <w:t>placa</w:t>
-      </w:r>
-      <w:proofErr w:type="spellEnd"/>
-      <w:proofErr w:type="gramEnd"/>
-      <w:r>
-        <w:rPr>
-          <w:spacing w:val="41"/>
-        </w:rPr>
-        <w:t xml:space="preserve"> </w:t>
-      </w:r>
-      <w:r>
-        <w:rPr>
-          <w:spacing w:val="-2"/>
-        </w:rPr>
-        <w:t>MSP430,</w:t>
-      </w:r>
-      <w:r>
-        <w:rPr>
-          <w:spacing w:val="41"/>
-        </w:rPr>
-        <w:t xml:space="preserve"> </w:t>
-      </w:r>
-      <w:proofErr w:type="spellStart"/>
-      <w:r>
-        <w:rPr>
-          <w:spacing w:val="-2"/>
-        </w:rPr>
         <w:t>módulo</w:t>
       </w:r>
-      <w:proofErr w:type="spellEnd"/>
       <w:r>
         <w:rPr>
           <w:spacing w:val="41"/>
@@ -2373,70 +1211,14 @@
         <w:ind w:right="106"/>
         <w:jc w:val="both"/>
       </w:pPr>
-      <w:proofErr w:type="spellStart"/>
-      <w:r>
-        <w:t>S</w:t>
-      </w:r>
-      <w:r>
-        <w:t>erão</w:t>
-      </w:r>
-      <w:proofErr w:type="spellEnd"/>
-      <w:r>
-        <w:t xml:space="preserve"> esperados </w:t>
-      </w:r>
-      <w:proofErr w:type="spellStart"/>
-      <w:r>
-        <w:t>melh</w:t>
-      </w:r>
-      <w:r>
-        <w:t>ores</w:t>
-      </w:r>
-      <w:proofErr w:type="spellEnd"/>
-      <w:r>
-        <w:t xml:space="preserve"> </w:t>
-      </w:r>
-      <w:proofErr w:type="spellStart"/>
-      <w:r>
-        <w:t>resultados</w:t>
-      </w:r>
-      <w:proofErr w:type="spellEnd"/>
-      <w:r>
-        <w:t xml:space="preserve"> </w:t>
-      </w:r>
-      <w:proofErr w:type="spellStart"/>
-      <w:r>
-        <w:t>em</w:t>
-      </w:r>
-      <w:proofErr w:type="spellEnd"/>
-      <w:r>
-        <w:t xml:space="preserve"> </w:t>
-      </w:r>
-      <w:proofErr w:type="spellStart"/>
-      <w:r>
-        <w:t>competições</w:t>
-      </w:r>
-      <w:proofErr w:type="spellEnd"/>
-      <w:r>
-        <w:t xml:space="preserve">, </w:t>
-      </w:r>
-      <w:proofErr w:type="spellStart"/>
-      <w:r>
-        <w:t>u</w:t>
-      </w:r>
-      <w:r>
-        <w:t>ma</w:t>
-      </w:r>
-      <w:proofErr w:type="spellEnd"/>
-      <w:r>
-        <w:t xml:space="preserve"> </w:t>
-      </w:r>
-      <w:proofErr w:type="spellStart"/>
-      <w:r>
-        <w:t>vez</w:t>
-      </w:r>
-      <w:proofErr w:type="spellEnd"/>
-      <w:r>
-        <w:t xml:space="preserve"> que</w:t>
+      <w:r>
+        <w:t>Serão esperados melh</w:t>
+      </w:r>
+      <w:r>
+        <w:t>ores resultados em competições, u</w:t>
+      </w:r>
+      <w:r>
+        <w:t>ma vez que</w:t>
       </w:r>
       <w:r>
         <w:t>,</w:t>
@@ -2445,166 +1227,37 @@
         <w:t xml:space="preserve"> o</w:t>
       </w:r>
       <w:r>
-        <w:t xml:space="preserve"> </w:t>
-      </w:r>
-      <w:proofErr w:type="spellStart"/>
-      <w:r>
-        <w:t>atleta</w:t>
-      </w:r>
-      <w:proofErr w:type="spellEnd"/>
-      <w:r>
-        <w:t xml:space="preserve"> </w:t>
-      </w:r>
-      <w:proofErr w:type="spellStart"/>
-      <w:r>
-        <w:t>poderá</w:t>
-      </w:r>
-      <w:proofErr w:type="spellEnd"/>
-      <w:r>
-        <w:t xml:space="preserve"> </w:t>
-      </w:r>
-      <w:proofErr w:type="spellStart"/>
-      <w:r>
-        <w:t>t</w:t>
-      </w:r>
-      <w:r>
-        <w:t>er</w:t>
-      </w:r>
-      <w:proofErr w:type="spellEnd"/>
-      <w:r>
-        <w:t xml:space="preserve"> </w:t>
-      </w:r>
-      <w:proofErr w:type="spellStart"/>
-      <w:r>
-        <w:t>melhor</w:t>
-      </w:r>
-      <w:proofErr w:type="spellEnd"/>
-      <w:r>
-        <w:t xml:space="preserve"> </w:t>
-      </w:r>
-      <w:proofErr w:type="spellStart"/>
-      <w:r>
-        <w:t>desempenho</w:t>
-      </w:r>
-      <w:proofErr w:type="spellEnd"/>
-      <w:r>
-        <w:t xml:space="preserve"> </w:t>
-      </w:r>
-      <w:proofErr w:type="spellStart"/>
-      <w:r>
-        <w:t>em</w:t>
-      </w:r>
-      <w:proofErr w:type="spellEnd"/>
-      <w:r>
-        <w:t xml:space="preserve"> </w:t>
-      </w:r>
-      <w:proofErr w:type="spellStart"/>
-      <w:r>
-        <w:t>seus</w:t>
-      </w:r>
-      <w:proofErr w:type="spellEnd"/>
-      <w:r>
-        <w:t xml:space="preserve"> </w:t>
-      </w:r>
-      <w:proofErr w:type="spellStart"/>
-      <w:r>
-        <w:t>treinamentos</w:t>
-      </w:r>
-      <w:proofErr w:type="spellEnd"/>
-      <w:r>
-        <w:t xml:space="preserve">, </w:t>
+        <w:t xml:space="preserve"> atleta </w:t>
+      </w:r>
+      <w:r>
+        <w:t>poderá t</w:t>
+      </w:r>
+      <w:r>
+        <w:t xml:space="preserve">er melhor </w:t>
+      </w:r>
+      <w:r>
+        <w:t>desempenho em seus treinamentos</w:t>
+      </w:r>
+      <w:r>
+        <w:t xml:space="preserve"> </w:t>
       </w:r>
       <w:r>
         <w:t xml:space="preserve">com a </w:t>
       </w:r>
-      <w:proofErr w:type="spellStart"/>
       <w:r>
         <w:t>indica</w:t>
       </w:r>
       <w:r>
-        <w:t>ção</w:t>
-      </w:r>
-      <w:proofErr w:type="spellEnd"/>
-      <w:r>
-        <w:t xml:space="preserve"> do </w:t>
-      </w:r>
-      <w:proofErr w:type="spellStart"/>
-      <w:r>
-        <w:t>frequêncímetro</w:t>
-      </w:r>
-      <w:proofErr w:type="spellEnd"/>
-      <w:r>
-        <w:t xml:space="preserve"> </w:t>
-      </w:r>
-      <w:proofErr w:type="spellStart"/>
-      <w:r>
-        <w:t>cardíaco</w:t>
-      </w:r>
-      <w:proofErr w:type="spellEnd"/>
-      <w:r>
-        <w:t xml:space="preserve"> d</w:t>
-      </w:r>
-      <w:r>
-        <w:t xml:space="preserve">as </w:t>
-      </w:r>
-      <w:proofErr w:type="spellStart"/>
-      <w:r>
-        <w:t>atividades</w:t>
-      </w:r>
-      <w:proofErr w:type="spellEnd"/>
-      <w:r>
-        <w:t xml:space="preserve"> que </w:t>
-      </w:r>
-      <w:proofErr w:type="spellStart"/>
-      <w:r>
-        <w:t>o</w:t>
-      </w:r>
-      <w:proofErr w:type="spellEnd"/>
-      <w:r>
-        <w:t xml:space="preserve"> </w:t>
-      </w:r>
-      <w:proofErr w:type="spellStart"/>
-      <w:r>
-        <w:t>atleta</w:t>
-      </w:r>
-      <w:proofErr w:type="spellEnd"/>
-      <w:r>
-        <w:t xml:space="preserve"> </w:t>
-      </w:r>
-      <w:proofErr w:type="spellStart"/>
-      <w:r>
-        <w:t>possui</w:t>
-      </w:r>
-      <w:proofErr w:type="spellEnd"/>
-      <w:r>
-        <w:t xml:space="preserve"> </w:t>
-      </w:r>
-      <w:proofErr w:type="spellStart"/>
-      <w:r>
-        <w:t>menor</w:t>
-      </w:r>
-      <w:proofErr w:type="spellEnd"/>
-      <w:r>
-        <w:t xml:space="preserve"> </w:t>
-      </w:r>
-      <w:proofErr w:type="spellStart"/>
-      <w:r>
-        <w:t>desempenho</w:t>
-      </w:r>
-      <w:proofErr w:type="spellEnd"/>
-      <w:r>
-        <w:t>,</w:t>
-      </w:r>
-      <w:r>
-        <w:t xml:space="preserve"> para </w:t>
-      </w:r>
-      <w:proofErr w:type="spellStart"/>
-      <w:r>
-        <w:t>aprimora</w:t>
-      </w:r>
-      <w:proofErr w:type="spellEnd"/>
-      <w:r>
-        <w:t>.</w:t>
+        <w:t xml:space="preserve">ção do </w:t>
+      </w:r>
+      <w:r>
+        <w:t>frequencímetro</w:t>
+      </w:r>
+      <w:r>
+        <w:t xml:space="preserve"> cardíaco d</w:t>
+      </w:r>
+      <w:r>
+        <w:t>as atividades que possui menor desempenho.</w:t>
       </w:r>
     </w:p>
     <w:p>
@@ -2614,6 +1267,17 @@
         <w:ind w:right="106"/>
         <w:jc w:val="both"/>
       </w:pPr>
+      <w:r>
+        <w:t>A oxigenação do atleta em cada exercício de baixo rendimento aumentará, já que o treinador físico poderá dar mais ênfase nestas atividades específicas.</w:t>
+      </w:r>
+    </w:p>
+    <w:p>
+      <w:pPr>
+        <w:pStyle w:val="Corpodetexto"/>
+        <w:spacing w:before="79" w:line="228" w:lineRule="auto"/>
+        <w:ind w:right="106"/>
+        <w:jc w:val="both"/>
+      </w:pPr>
     </w:p>
     <w:p>
       <w:pPr>
@@ -2676,6 +1340,142 @@
         <w:spacing w:line="178" w:lineRule="exact"/>
         <w:ind w:left="474" w:hanging="360"/>
         <w:rPr>
+          <w:rFonts w:ascii="Times New Roman"/>
+          <w:i/>
+          <w:iCs/>
+          <w:spacing w:val="12"/>
+          <w:sz w:val="16"/>
+        </w:rPr>
+      </w:pPr>
+      <w:r>
+        <w:rPr>
+          <w:rFonts w:ascii="Times New Roman"/>
+          <w:spacing w:val="-1"/>
+          <w:sz w:val="16"/>
+        </w:rPr>
+        <w:t>[1]</w:t>
+      </w:r>
+      <w:r>
+        <w:rPr>
+          <w:rFonts w:ascii="Times New Roman"/>
+          <w:sz w:val="16"/>
+        </w:rPr>
+        <w:t xml:space="preserve">   </w:t>
+      </w:r>
+      <w:r>
+        <w:rPr>
+          <w:rFonts w:ascii="Times New Roman"/>
+          <w:spacing w:val="12"/>
+          <w:sz w:val="16"/>
+        </w:rPr>
+        <w:t xml:space="preserve"> </w:t>
+      </w:r>
+      <w:r>
+        <w:rPr>
+          <w:rFonts w:ascii="Times New Roman"/>
+          <w:i/>
+          <w:iCs/>
+          <w:spacing w:val="12"/>
+          <w:sz w:val="16"/>
+        </w:rPr>
+        <w:t>Barbosa</w:t>
+      </w:r>
+      <w:r>
+        <w:rPr>
+          <w:rFonts w:ascii="Times New Roman"/>
+          <w:i/>
+          <w:iCs/>
+          <w:spacing w:val="12"/>
+          <w:sz w:val="16"/>
+        </w:rPr>
+        <w:t xml:space="preserve">, </w:t>
+      </w:r>
+      <w:r>
+        <w:rPr>
+          <w:rFonts w:ascii="Times New Roman"/>
+          <w:i/>
+          <w:iCs/>
+          <w:spacing w:val="12"/>
+          <w:sz w:val="16"/>
+        </w:rPr>
+        <w:t>Daniel</w:t>
+      </w:r>
+      <w:r>
+        <w:rPr>
+          <w:rFonts w:ascii="Times New Roman"/>
+          <w:i/>
+          <w:iCs/>
+          <w:spacing w:val="12"/>
+          <w:sz w:val="16"/>
+        </w:rPr>
+        <w:t xml:space="preserve"> - </w:t>
+      </w:r>
+      <w:r>
+        <w:rPr>
+          <w:rFonts w:ascii="Times New Roman"/>
+          <w:i/>
+          <w:iCs/>
+          <w:spacing w:val="12"/>
+          <w:sz w:val="16"/>
+        </w:rPr>
+        <w:t>Intensidade de sess</w:t>
+      </w:r>
+      <w:r>
+        <w:rPr>
+          <w:rFonts w:ascii="Times New Roman"/>
+          <w:i/>
+          <w:iCs/>
+          <w:spacing w:val="12"/>
+          <w:sz w:val="16"/>
+        </w:rPr>
+        <w:t>õ</w:t>
+      </w:r>
+      <w:r>
+        <w:rPr>
+          <w:rFonts w:ascii="Times New Roman"/>
+          <w:i/>
+          <w:iCs/>
+          <w:spacing w:val="12"/>
+          <w:sz w:val="16"/>
+        </w:rPr>
+        <w:t>es de treinamento</w:t>
+      </w:r>
+      <w:r>
+        <w:rPr>
+          <w:rFonts w:ascii="Times New Roman"/>
+          <w:i/>
+          <w:iCs/>
+          <w:spacing w:val="12"/>
+          <w:sz w:val="16"/>
+        </w:rPr>
+        <w:t xml:space="preserve">, </w:t>
+      </w:r>
+      <w:r>
+        <w:rPr>
+          <w:rFonts w:ascii="Times New Roman"/>
+          <w:i/>
+          <w:iCs/>
+          <w:spacing w:val="12"/>
+          <w:sz w:val="16"/>
+        </w:rPr>
+        <w:t>http://www.journals.usp.br/rbefe/article/view/16696</w:t>
+      </w:r>
+      <w:r>
+        <w:rPr>
+          <w:rFonts w:ascii="Times New Roman"/>
+          <w:i/>
+          <w:iCs/>
+          <w:spacing w:val="12"/>
+          <w:sz w:val="16"/>
+        </w:rPr>
+        <w:t>.</w:t>
+      </w:r>
+    </w:p>
+    <w:p>
+      <w:pPr>
+        <w:spacing w:line="178" w:lineRule="exact"/>
+        <w:ind w:left="474" w:hanging="360"/>
+        <w:rPr>
           <w:rFonts w:ascii="Times New Roman" w:eastAsia="Times New Roman" w:hAnsi="Times New Roman" w:cs="Times New Roman"/>
           <w:sz w:val="16"/>
           <w:szCs w:val="16"/>
@@ -2687,7 +1487,15 @@
           <w:spacing w:val="-1"/>
           <w:sz w:val="16"/>
         </w:rPr>
-        <w:t>[1]</w:t>
+        <w:t>[2</w:t>
+      </w:r>
+      <w:r>
+        <w:rPr>
+          <w:rFonts w:ascii="Times New Roman"/>
+          <w:spacing w:val="-1"/>
+          <w:sz w:val="16"/>
+        </w:rPr>
+        <w:t>]</w:t>
       </w:r>
       <w:r>
         <w:rPr>
@@ -2704,8 +1512,86 @@
         </w:rPr>
         <w:t xml:space="preserve"> </w:t>
       </w:r>
-      <w:bookmarkStart w:id="0" w:name="_GoBack"/>
-      <w:bookmarkEnd w:id="0"/>
+      <w:r>
+        <w:rPr>
+          <w:rFonts w:ascii="Times New Roman"/>
+          <w:spacing w:val="12"/>
+          <w:sz w:val="16"/>
+        </w:rPr>
+        <w:t>Alves</w:t>
+      </w:r>
+      <w:r>
+        <w:rPr>
+          <w:rFonts w:ascii="Times New Roman"/>
+          <w:spacing w:val="12"/>
+          <w:sz w:val="16"/>
+        </w:rPr>
+        <w:t xml:space="preserve">, </w:t>
+      </w:r>
+      <w:r>
+        <w:rPr>
+          <w:rFonts w:ascii="Times New Roman"/>
+          <w:spacing w:val="12"/>
+          <w:sz w:val="16"/>
+        </w:rPr>
+        <w:t>Rodrigo Nascimento</w:t>
+      </w:r>
+      <w:r>
+        <w:rPr>
+          <w:rFonts w:ascii="Times New Roman"/>
+          <w:spacing w:val="12"/>
+          <w:sz w:val="16"/>
+        </w:rPr>
+        <w:t xml:space="preserve">- </w:t>
+      </w:r>
+      <w:r>
+        <w:rPr>
+          <w:rFonts w:ascii="Times New Roman"/>
+          <w:spacing w:val="12"/>
+          <w:sz w:val="16"/>
+        </w:rPr>
+        <w:t>Monitoramento e preven</w:t>
+      </w:r>
+      <w:r>
+        <w:rPr>
+          <w:rFonts w:ascii="Times New Roman"/>
+          <w:spacing w:val="12"/>
+          <w:sz w:val="16"/>
+        </w:rPr>
+        <w:t>çã</w:t>
+      </w:r>
+      <w:r>
+        <w:rPr>
+          <w:rFonts w:ascii="Times New Roman"/>
+          <w:spacing w:val="12"/>
+          <w:sz w:val="16"/>
+        </w:rPr>
+        <w:t>o</w:t>
+      </w:r>
+      <w:r>
+        <w:rPr>
+          <w:rFonts w:ascii="Times New Roman"/>
+          <w:spacing w:val="12"/>
+          <w:sz w:val="16"/>
+        </w:rPr>
+        <w:t xml:space="preserve"> </w:t>
+      </w:r>
+      <w:r>
+        <w:rPr>
+          <w:rFonts w:ascii="Times New Roman"/>
+          <w:spacing w:val="12"/>
+          <w:sz w:val="16"/>
+        </w:rPr>
+        <w:t>em atletas</w:t>
+      </w:r>
+      <w:r>
+        <w:rPr>
+          <w:rFonts w:ascii="Times New Roman"/>
+          <w:spacing w:val="12"/>
+          <w:sz w:val="16"/>
+        </w:rPr>
+        <w:t>.</w:t>
+      </w:r>
     </w:p>
     <w:p>
       <w:pPr>
@@ -2744,7 +1630,6 @@
       <w:lvlJc w:val="left"/>
       <w:pPr>
         <w:ind w:left="402" w:hanging="288"/>
-        <w:jc w:val="left"/>
       </w:pPr>
       <w:rPr>
         <w:rFonts w:ascii="Times New Roman" w:eastAsia="Times New Roman" w:hAnsi="Times New Roman" w:hint="default"/>
@@ -3149,7 +2034,7 @@
     <w:lsdException w:name="Table Web 2" w:semiHidden="1" w:unhideWhenUsed="1"/>
     <w:lsdException w:name="Table Web 3" w:semiHidden="1" w:unhideWhenUsed="1"/>
     <w:lsdException w:name="Balloon Text" w:semiHidden="1" w:unhideWhenUsed="1"/>
-    <w:lsdException w:name="Table Grid" w:semiHidden="1" w:uiPriority="59" w:unhideWhenUsed="1"/>
+    <w:lsdException w:name="Table Grid" w:uiPriority="59"/>
     <w:lsdException w:name="Table Theme" w:semiHidden="1" w:unhideWhenUsed="1"/>
     <w:lsdException w:name="Placeholder Text" w:semiHidden="1"/>
     <w:lsdException w:name="No Spacing" w:uiPriority="1" w:qFormat="1"/>
@@ -3375,11 +2260,36 @@
     <w:name w:val="Normal"/>
     <w:uiPriority w:val="1"/>
     <w:qFormat/>
+    <w:rPr>
+      <w:lang w:val="pt-BR"/>
+    </w:rPr>
+  </w:style>
+  <w:style w:type="paragraph" w:styleId="Ttulo3">
+    <w:name w:val="heading 3"/>
+    <w:basedOn w:val="Normal"/>
+    <w:next w:val="Normal"/>
+    <w:link w:val="Ttulo3Char"/>
+    <w:uiPriority w:val="9"/>
+    <w:semiHidden/>
+    <w:unhideWhenUsed/>
+    <w:qFormat/>
+    <w:rsid w:val="00857ED3"/>
+    <w:pPr>
+      <w:keepNext/>
+      <w:keepLines/>
+      <w:spacing w:before="40"/>
+      <w:outlineLvl w:val="2"/>
+    </w:pPr>
+    <w:rPr>
+      <w:rFonts w:asciiTheme="majorHAnsi" w:eastAsiaTheme="majorEastAsia" w:hAnsiTheme="majorHAnsi" w:cstheme="majorBidi"/>
+      <w:color w:val="243F60" w:themeColor="accent1" w:themeShade="7F"/>
+      <w:sz w:val="24"/>
+      <w:szCs w:val="24"/>
+    </w:rPr>
   </w:style>
   <w:style w:type="character" w:default="1" w:styleId="Fontepargpadro">
     <w:name w:val="Default Paragraph Font"/>
     <w:uiPriority w:val="1"/>
-    <w:semiHidden/>
     <w:unhideWhenUsed/>
   </w:style>
   <w:style w:type="table" w:default="1" w:styleId="Tabelanormal">
@@ -3466,6 +2376,21 @@
     <w:rPr>
       <w:color w:val="808080"/>
       <w:shd w:val="clear" w:color="auto" w:fill="E6E6E6"/>
+    </w:rPr>
+  </w:style>
+  <w:style w:type="character" w:customStyle="1" w:styleId="Ttulo3Char">
+    <w:name w:val="Título 3 Char"/>
+    <w:basedOn w:val="Fontepargpadro"/>
+    <w:link w:val="Ttulo3"/>
+    <w:uiPriority w:val="9"/>
+    <w:semiHidden/>
+    <w:rsid w:val="00857ED3"/>
+    <w:rPr>
+      <w:rFonts w:asciiTheme="majorHAnsi" w:eastAsiaTheme="majorEastAsia" w:hAnsiTheme="majorHAnsi" w:cstheme="majorBidi"/>
+      <w:color w:val="243F60" w:themeColor="accent1" w:themeShade="7F"/>
+      <w:sz w:val="24"/>
+      <w:szCs w:val="24"/>
+      <w:lang w:val="pt-BR"/>
     </w:rPr>
   </w:style>
 </w:styles>
